--- a/Cotton_Plant_Deisease identification/Project_Notes and Findings.docx
+++ b/Cotton_Plant_Deisease identification/Project_Notes and Findings.docx
@@ -1,6 +1,6 @@
 
 <file path=word/document.xml><?xml version="1.0" encoding="utf-8"?>
-<w:document xmlns:wpc="http://schemas.microsoft.com/office/word/2010/wordprocessingCanvas" xmlns:cx="http://schemas.microsoft.com/office/drawing/2014/chartex" xmlns:cx1="http://schemas.microsoft.com/office/drawing/2015/9/8/chartex" xmlns:cx2="http://schemas.microsoft.com/office/drawing/2015/10/21/chartex" xmlns:cx3="http://schemas.microsoft.com/office/drawing/2016/5/9/chartex" xmlns:cx4="http://schemas.microsoft.com/office/drawing/2016/5/10/chartex" xmlns:cx5="http://schemas.microsoft.com/office/drawing/2016/5/11/chartex" xmlns:cx6="http://schemas.microsoft.com/office/drawing/2016/5/12/chartex" xmlns:cx7="http://schemas.microsoft.com/office/drawing/2016/5/13/chartex" xmlns:cx8="http://schemas.microsoft.com/office/drawing/2016/5/14/chartex" xmlns:mc="http://schemas.openxmlformats.org/markup-compatibility/2006" xmlns:aink="http://schemas.microsoft.com/office/drawing/2016/ink" xmlns:am3d="http://schemas.microsoft.com/office/drawing/2017/model3d" xmlns:o="urn:schemas-microsoft-com:office:office" xmlns:r="http://schemas.openxmlformats.org/officeDocument/2006/relationships" xmlns:m="http://schemas.openxmlformats.org/officeDocument/2006/math" xmlns:v="urn:schemas-microsoft-com:vml" xmlns:wp14="http://schemas.microsoft.com/office/word/2010/wordprocessingDrawing" xmlns:wp="http://schemas.openxmlformats.org/drawingml/2006/wordprocessingDrawing" xmlns:w10="urn:schemas-microsoft-com:office:word" xmlns:w="http://schemas.openxmlformats.org/wordprocessingml/2006/main" xmlns:w14="http://schemas.microsoft.com/office/word/2010/wordml" xmlns:w15="http://schemas.microsoft.com/office/word/2012/wordml" xmlns:w16cex="http://schemas.microsoft.com/office/word/2018/wordml/cex" xmlns:w16cid="http://schemas.microsoft.com/office/word/2016/wordml/cid" xmlns:w16="http://schemas.microsoft.com/office/word/2018/wordml" xmlns:w16se="http://schemas.microsoft.com/office/word/2015/wordml/symex" xmlns:wpg="http://schemas.microsoft.com/office/word/2010/wordprocessingGroup" xmlns:wpi="http://schemas.microsoft.com/office/word/2010/wordprocessingInk" xmlns:wne="http://schemas.microsoft.com/office/word/2006/wordml" xmlns:wps="http://schemas.microsoft.com/office/word/2010/wordprocessingShape" mc:Ignorable="w14 w15 w16se w16cid w16 w16cex wp14">
+<w:document xmlns:wpc="http://schemas.microsoft.com/office/word/2010/wordprocessingCanvas" xmlns:cx="http://schemas.microsoft.com/office/drawing/2014/chartex" xmlns:cx1="http://schemas.microsoft.com/office/drawing/2015/9/8/chartex" xmlns:cx2="http://schemas.microsoft.com/office/drawing/2015/10/21/chartex" xmlns:cx3="http://schemas.microsoft.com/office/drawing/2016/5/9/chartex" xmlns:cx4="http://schemas.microsoft.com/office/drawing/2016/5/10/chartex" xmlns:cx5="http://schemas.microsoft.com/office/drawing/2016/5/11/chartex" xmlns:cx6="http://schemas.microsoft.com/office/drawing/2016/5/12/chartex" xmlns:cx7="http://schemas.microsoft.com/office/drawing/2016/5/13/chartex" xmlns:cx8="http://schemas.microsoft.com/office/drawing/2016/5/14/chartex" xmlns:mc="http://schemas.openxmlformats.org/markup-compatibility/2006" xmlns:aink="http://schemas.microsoft.com/office/drawing/2016/ink" xmlns:am3d="http://schemas.microsoft.com/office/drawing/2017/model3d" xmlns:o="urn:schemas-microsoft-com:office:office" xmlns:r="http://schemas.openxmlformats.org/officeDocument/2006/relationships" xmlns:m="http://schemas.openxmlformats.org/officeDocument/2006/math" xmlns:v="urn:schemas-microsoft-com:vml" xmlns:wp14="http://schemas.microsoft.com/office/word/2010/wordprocessingDrawing" xmlns:wp="http://schemas.openxmlformats.org/drawingml/2006/wordprocessingDrawing" xmlns:w10="urn:schemas-microsoft-com:office:word" xmlns:w="http://schemas.openxmlformats.org/wordprocessingml/2006/main" xmlns:w14="http://schemas.microsoft.com/office/word/2010/wordml" xmlns:w15="http://schemas.microsoft.com/office/word/2012/wordml" xmlns:w16cex="http://schemas.microsoft.com/office/word/2018/wordml/cex" xmlns:w16cid="http://schemas.microsoft.com/office/word/2016/wordml/cid" xmlns:w16="http://schemas.microsoft.com/office/word/2018/wordml" xmlns:w16sdtdh="http://schemas.microsoft.com/office/word/2020/wordml/sdtdatahash" xmlns:w16se="http://schemas.microsoft.com/office/word/2015/wordml/symex" xmlns:wpg="http://schemas.microsoft.com/office/word/2010/wordprocessingGroup" xmlns:wpi="http://schemas.microsoft.com/office/word/2010/wordprocessingInk" xmlns:wne="http://schemas.microsoft.com/office/word/2006/wordml" xmlns:wps="http://schemas.microsoft.com/office/word/2010/wordprocessingShape" mc:Ignorable="w14 w15 w16se w16cid w16 w16cex w16sdtdh wp14">
   <w:body>
     <w:p>
       <w:pPr>
@@ -47,11 +47,19 @@
           <w:lang w:val="en-US"/>
         </w:rPr>
       </w:pPr>
-      <w:r>
-        <w:rPr>
-          <w:lang w:val="en-US"/>
-        </w:rPr>
-        <w:t>Keras:-</w:t>
+      <w:proofErr w:type="spellStart"/>
+      <w:r>
+        <w:rPr>
+          <w:lang w:val="en-US"/>
+        </w:rPr>
+        <w:t>Keras</w:t>
+      </w:r>
+      <w:proofErr w:type="spellEnd"/>
+      <w:r>
+        <w:rPr>
+          <w:lang w:val="en-US"/>
+        </w:rPr>
+        <w:t>:-</w:t>
       </w:r>
     </w:p>
     <w:p>
@@ -77,7 +85,21 @@
         <w:rPr>
           <w:lang w:val="en-US"/>
         </w:rPr>
-        <w:t xml:space="preserve">Resnet50 – 25mill paramaters -  </w:t>
+        <w:t xml:space="preserve">Resnet50 – 25mill </w:t>
+      </w:r>
+      <w:proofErr w:type="spellStart"/>
+      <w:r>
+        <w:rPr>
+          <w:lang w:val="en-US"/>
+        </w:rPr>
+        <w:t>paramaters</w:t>
+      </w:r>
+      <w:proofErr w:type="spellEnd"/>
+      <w:r>
+        <w:rPr>
+          <w:lang w:val="en-US"/>
+        </w:rPr>
+        <w:t xml:space="preserve"> -  </w:t>
       </w:r>
       <w:r>
         <w:rPr>
@@ -114,7 +136,21 @@
         <w:rPr>
           <w:lang w:val="en-US"/>
         </w:rPr>
-        <w:t xml:space="preserve"> acuuracy amazing.</w:t>
+        <w:t xml:space="preserve"> </w:t>
+      </w:r>
+      <w:proofErr w:type="spellStart"/>
+      <w:r>
+        <w:rPr>
+          <w:lang w:val="en-US"/>
+        </w:rPr>
+        <w:t>acuuracy</w:t>
+      </w:r>
+      <w:proofErr w:type="spellEnd"/>
+      <w:r>
+        <w:rPr>
+          <w:lang w:val="en-US"/>
+        </w:rPr>
+        <w:t xml:space="preserve"> amazing.</w:t>
       </w:r>
     </w:p>
     <w:p>
@@ -166,75 +202,123 @@
         <w:rPr>
           <w:lang w:val="en-US"/>
         </w:rPr>
-        <w:t>In this project we are going to use keras. In keras we choose sequential model. As our dataset is consists of images, it contains layers, so the keras will assume each of the layer as one input type.</w:t>
-      </w:r>
-    </w:p>
-    <w:p>
-      <w:pPr>
-        <w:rPr>
-          <w:rFonts w:ascii="Arial" w:hAnsi="Arial" w:cs="Arial"/>
-          <w:color w:val="212529"/>
-          <w:sz w:val="23"/>
-          <w:szCs w:val="23"/>
-          <w:shd w:val="clear" w:color="auto" w:fill="FFFFFF"/>
-        </w:rPr>
-      </w:pPr>
-      <w:r>
-        <w:rPr>
-          <w:rFonts w:ascii="Arial" w:hAnsi="Arial" w:cs="Arial"/>
-          <w:color w:val="212529"/>
-          <w:sz w:val="23"/>
-          <w:szCs w:val="23"/>
-          <w:shd w:val="clear" w:color="auto" w:fill="FFFFFF"/>
-        </w:rPr>
-        <w:t>Generally, all layers in Keras need to know the shape of their inputs in order to be able to create their weights</w:t>
-      </w:r>
-      <w:r>
-        <w:rPr>
-          <w:rFonts w:ascii="Arial" w:hAnsi="Arial" w:cs="Arial"/>
-          <w:color w:val="212529"/>
-          <w:sz w:val="23"/>
-          <w:szCs w:val="23"/>
-          <w:shd w:val="clear" w:color="auto" w:fill="FFFFFF"/>
-        </w:rPr>
-        <w:t>.</w:t>
-      </w:r>
-    </w:p>
-    <w:p>
-      <w:pPr>
-        <w:rPr>
-          <w:rFonts w:ascii="Arial" w:hAnsi="Arial" w:cs="Arial"/>
-          <w:color w:val="212529"/>
-          <w:sz w:val="23"/>
-          <w:szCs w:val="23"/>
-          <w:shd w:val="clear" w:color="auto" w:fill="FFFFFF"/>
-        </w:rPr>
-      </w:pPr>
-      <w:r>
-        <w:rPr>
-          <w:rFonts w:ascii="Arial" w:hAnsi="Arial" w:cs="Arial"/>
-          <w:color w:val="212529"/>
-          <w:sz w:val="23"/>
-          <w:szCs w:val="23"/>
-          <w:shd w:val="clear" w:color="auto" w:fill="FFFFFF"/>
-        </w:rPr>
-        <w:t>It creates its weights the first time it is called on an input, since the shape of the weights depends on the shape of the inputs</w:t>
-      </w:r>
-      <w:r>
-        <w:rPr>
-          <w:rFonts w:ascii="Arial" w:hAnsi="Arial" w:cs="Arial"/>
-          <w:color w:val="212529"/>
-          <w:sz w:val="23"/>
-          <w:szCs w:val="23"/>
-          <w:shd w:val="clear" w:color="auto" w:fill="FFFFFF"/>
-        </w:rPr>
-        <w:t>.</w:t>
-      </w:r>
-    </w:p>
-    <w:p>
-      <w:pPr>
-        <w:rPr>
-          <w:lang w:val="en-US"/>
+        <w:t xml:space="preserve">In this project we are going to use </w:t>
+      </w:r>
+      <w:proofErr w:type="spellStart"/>
+      <w:r>
+        <w:rPr>
+          <w:lang w:val="en-US"/>
+        </w:rPr>
+        <w:t>keras</w:t>
+      </w:r>
+      <w:proofErr w:type="spellEnd"/>
+      <w:r>
+        <w:rPr>
+          <w:lang w:val="en-US"/>
+        </w:rPr>
+        <w:t xml:space="preserve">. In </w:t>
+      </w:r>
+      <w:proofErr w:type="spellStart"/>
+      <w:r>
+        <w:rPr>
+          <w:lang w:val="en-US"/>
+        </w:rPr>
+        <w:t>keras</w:t>
+      </w:r>
+      <w:proofErr w:type="spellEnd"/>
+      <w:r>
+        <w:rPr>
+          <w:lang w:val="en-US"/>
+        </w:rPr>
+        <w:t xml:space="preserve"> we choose sequential model. As our dataset is consists of images, it contains layers, so the </w:t>
+      </w:r>
+      <w:proofErr w:type="spellStart"/>
+      <w:r>
+        <w:rPr>
+          <w:lang w:val="en-US"/>
+        </w:rPr>
+        <w:t>keras</w:t>
+      </w:r>
+      <w:proofErr w:type="spellEnd"/>
+      <w:r>
+        <w:rPr>
+          <w:lang w:val="en-US"/>
+        </w:rPr>
+        <w:t xml:space="preserve"> will assume each of the layer as one input type.</w:t>
+      </w:r>
+    </w:p>
+    <w:p>
+      <w:pPr>
+        <w:rPr>
+          <w:rFonts w:ascii="Arial" w:hAnsi="Arial" w:cs="Arial"/>
+          <w:color w:val="212529"/>
+          <w:sz w:val="23"/>
+          <w:szCs w:val="23"/>
+          <w:shd w:val="clear" w:color="auto" w:fill="FFFFFF"/>
+        </w:rPr>
+      </w:pPr>
+      <w:r>
+        <w:rPr>
+          <w:rFonts w:ascii="Arial" w:hAnsi="Arial" w:cs="Arial"/>
+          <w:color w:val="212529"/>
+          <w:sz w:val="23"/>
+          <w:szCs w:val="23"/>
+          <w:shd w:val="clear" w:color="auto" w:fill="FFFFFF"/>
+        </w:rPr>
+        <w:t xml:space="preserve">Generally, all layers in </w:t>
+      </w:r>
+      <w:proofErr w:type="spellStart"/>
+      <w:r>
+        <w:rPr>
+          <w:rFonts w:ascii="Arial" w:hAnsi="Arial" w:cs="Arial"/>
+          <w:color w:val="212529"/>
+          <w:sz w:val="23"/>
+          <w:szCs w:val="23"/>
+          <w:shd w:val="clear" w:color="auto" w:fill="FFFFFF"/>
+        </w:rPr>
+        <w:t>Keras</w:t>
+      </w:r>
+      <w:proofErr w:type="spellEnd"/>
+      <w:r>
+        <w:rPr>
+          <w:rFonts w:ascii="Arial" w:hAnsi="Arial" w:cs="Arial"/>
+          <w:color w:val="212529"/>
+          <w:sz w:val="23"/>
+          <w:szCs w:val="23"/>
+          <w:shd w:val="clear" w:color="auto" w:fill="FFFFFF"/>
+        </w:rPr>
+        <w:t xml:space="preserve"> need to know the shape of their inputs in order to be able to create their weights.</w:t>
+      </w:r>
+    </w:p>
+    <w:p>
+      <w:pPr>
+        <w:rPr>
+          <w:rFonts w:ascii="Arial" w:hAnsi="Arial" w:cs="Arial"/>
+          <w:color w:val="212529"/>
+          <w:sz w:val="23"/>
+          <w:szCs w:val="23"/>
+          <w:shd w:val="clear" w:color="auto" w:fill="FFFFFF"/>
+        </w:rPr>
+      </w:pPr>
+      <w:r>
+        <w:rPr>
+          <w:rFonts w:ascii="Arial" w:hAnsi="Arial" w:cs="Arial"/>
+          <w:color w:val="212529"/>
+          <w:sz w:val="23"/>
+          <w:szCs w:val="23"/>
+          <w:shd w:val="clear" w:color="auto" w:fill="FFFFFF"/>
+        </w:rPr>
+        <w:t>It creates its weights the first time it is called on an input, since the shape of the weights depends on the shape of the inputs.</w:t>
+      </w:r>
+    </w:p>
+    <w:p>
+      <w:pPr>
+        <w:rPr>
+          <w:rFonts w:ascii="Arial" w:hAnsi="Arial" w:cs="Arial"/>
+          <w:color w:val="212529"/>
+          <w:sz w:val="23"/>
+          <w:szCs w:val="23"/>
+          <w:shd w:val="clear" w:color="auto" w:fill="FFFFFF"/>
         </w:rPr>
       </w:pPr>
       <w:r>
@@ -247,6 +331,7 @@
         </w:rPr>
         <w:t>Naturally, this also applies to Sequential models. When you instantiate a Sequential model without an input shape, it isn't "built": it has no weights (and calling </w:t>
       </w:r>
+      <w:proofErr w:type="spellStart"/>
       <w:r>
         <w:rPr>
           <w:rStyle w:val="HTMLCode"/>
@@ -256,25 +341,306 @@
         </w:rPr>
         <w:t>model.weights</w:t>
       </w:r>
-      <w:r>
-        <w:rPr>
-          <w:rFonts w:ascii="Arial" w:hAnsi="Arial" w:cs="Arial"/>
-          <w:color w:val="212529"/>
-          <w:sz w:val="23"/>
-          <w:szCs w:val="23"/>
-          <w:shd w:val="clear" w:color="auto" w:fill="FFFFFF"/>
-        </w:rPr>
-        <w:t> results in an error stating just this). The weights are created when the model first sees some input data</w:t>
-      </w:r>
-      <w:r>
-        <w:rPr>
-          <w:rFonts w:ascii="Arial" w:hAnsi="Arial" w:cs="Arial"/>
-          <w:color w:val="212529"/>
-          <w:sz w:val="23"/>
-          <w:szCs w:val="23"/>
-          <w:shd w:val="clear" w:color="auto" w:fill="FFFFFF"/>
-        </w:rPr>
-        <w:t>.</w:t>
+      <w:proofErr w:type="spellEnd"/>
+      <w:r>
+        <w:rPr>
+          <w:rFonts w:ascii="Arial" w:hAnsi="Arial" w:cs="Arial"/>
+          <w:color w:val="212529"/>
+          <w:sz w:val="23"/>
+          <w:szCs w:val="23"/>
+          <w:shd w:val="clear" w:color="auto" w:fill="FFFFFF"/>
+        </w:rPr>
+        <w:t> results in an error stating just this). The weights are created when the model first sees some input data.</w:t>
+      </w:r>
+    </w:p>
+    <w:p>
+      <w:pPr>
+        <w:pBdr>
+          <w:bottom w:val="double" w:sz="6" w:space="1" w:color="auto"/>
+        </w:pBdr>
+        <w:rPr>
+          <w:rFonts w:ascii="Arial" w:hAnsi="Arial" w:cs="Arial"/>
+          <w:color w:val="212529"/>
+          <w:sz w:val="23"/>
+          <w:szCs w:val="23"/>
+          <w:shd w:val="clear" w:color="auto" w:fill="FFFFFF"/>
+        </w:rPr>
+      </w:pPr>
+    </w:p>
+    <w:p>
+      <w:pPr>
+        <w:rPr>
+          <w:rFonts w:ascii="Arial" w:hAnsi="Arial" w:cs="Arial"/>
+          <w:color w:val="212529"/>
+          <w:sz w:val="23"/>
+          <w:szCs w:val="23"/>
+          <w:shd w:val="clear" w:color="auto" w:fill="FFFFFF"/>
+        </w:rPr>
+      </w:pPr>
+      <w:r>
+        <w:rPr>
+          <w:rFonts w:ascii="Arial" w:hAnsi="Arial" w:cs="Arial"/>
+          <w:color w:val="212529"/>
+          <w:sz w:val="23"/>
+          <w:szCs w:val="23"/>
+          <w:shd w:val="clear" w:color="auto" w:fill="FFFFFF"/>
+        </w:rPr>
+        <w:t>Findings in the trials of Android studio implementation</w:t>
+      </w:r>
+    </w:p>
+    <w:p>
+      <w:pPr>
+        <w:rPr>
+          <w:rFonts w:ascii="Arial" w:hAnsi="Arial" w:cs="Arial"/>
+          <w:color w:val="212529"/>
+          <w:sz w:val="23"/>
+          <w:szCs w:val="23"/>
+          <w:shd w:val="clear" w:color="auto" w:fill="FFFFFF"/>
+        </w:rPr>
+      </w:pPr>
+    </w:p>
+    <w:p>
+      <w:pPr>
+        <w:rPr>
+          <w:rFonts w:ascii="Arial" w:hAnsi="Arial" w:cs="Arial"/>
+          <w:color w:val="212529"/>
+          <w:sz w:val="23"/>
+          <w:szCs w:val="23"/>
+          <w:shd w:val="clear" w:color="auto" w:fill="FFFFFF"/>
+        </w:rPr>
+      </w:pPr>
+    </w:p>
+    <w:p>
+      <w:pPr>
+        <w:rPr>
+          <w:rFonts w:ascii="Arial" w:hAnsi="Arial" w:cs="Arial"/>
+          <w:color w:val="212529"/>
+          <w:sz w:val="23"/>
+          <w:szCs w:val="23"/>
+          <w:shd w:val="clear" w:color="auto" w:fill="FFFFFF"/>
+        </w:rPr>
+      </w:pPr>
+    </w:p>
+    <w:p>
+      <w:pPr>
+        <w:rPr>
+          <w:rFonts w:ascii="Arial" w:hAnsi="Arial" w:cs="Arial"/>
+          <w:color w:val="212529"/>
+          <w:sz w:val="23"/>
+          <w:szCs w:val="23"/>
+          <w:shd w:val="clear" w:color="auto" w:fill="FFFFFF"/>
+        </w:rPr>
+      </w:pPr>
+    </w:p>
+    <w:p>
+      <w:pPr>
+        <w:pBdr>
+          <w:bottom w:val="double" w:sz="6" w:space="1" w:color="auto"/>
+        </w:pBdr>
+        <w:rPr>
+          <w:rFonts w:ascii="Arial" w:hAnsi="Arial" w:cs="Arial"/>
+          <w:color w:val="212529"/>
+          <w:sz w:val="23"/>
+          <w:szCs w:val="23"/>
+          <w:shd w:val="clear" w:color="auto" w:fill="FFFFFF"/>
+        </w:rPr>
+      </w:pPr>
+    </w:p>
+    <w:p>
+      <w:pPr>
+        <w:rPr>
+          <w:rFonts w:ascii="Arial" w:hAnsi="Arial" w:cs="Arial"/>
+          <w:color w:val="212529"/>
+          <w:sz w:val="23"/>
+          <w:szCs w:val="23"/>
+          <w:shd w:val="clear" w:color="auto" w:fill="FFFFFF"/>
+        </w:rPr>
+      </w:pPr>
+    </w:p>
+    <w:p>
+      <w:pPr>
+        <w:rPr>
+          <w:rFonts w:ascii="Arial" w:hAnsi="Arial" w:cs="Arial"/>
+          <w:color w:val="212529"/>
+          <w:sz w:val="23"/>
+          <w:szCs w:val="23"/>
+          <w:shd w:val="clear" w:color="auto" w:fill="FFFFFF"/>
+        </w:rPr>
+      </w:pPr>
+      <w:r>
+        <w:rPr>
+          <w:rFonts w:ascii="Arial" w:hAnsi="Arial" w:cs="Arial"/>
+          <w:color w:val="212529"/>
+          <w:sz w:val="23"/>
+          <w:szCs w:val="23"/>
+          <w:shd w:val="clear" w:color="auto" w:fill="FFFFFF"/>
+        </w:rPr>
+        <w:t xml:space="preserve">New </w:t>
+      </w:r>
+      <w:proofErr w:type="spellStart"/>
+      <w:r>
+        <w:rPr>
+          <w:rFonts w:ascii="Arial" w:hAnsi="Arial" w:cs="Arial"/>
+          <w:color w:val="212529"/>
+          <w:sz w:val="23"/>
+          <w:szCs w:val="23"/>
+          <w:shd w:val="clear" w:color="auto" w:fill="FFFFFF"/>
+        </w:rPr>
+        <w:t>implmetation</w:t>
+      </w:r>
+      <w:proofErr w:type="spellEnd"/>
+    </w:p>
+    <w:p>
+      <w:pPr>
+        <w:rPr>
+          <w:rFonts w:ascii="Arial" w:hAnsi="Arial" w:cs="Arial"/>
+          <w:color w:val="212529"/>
+          <w:sz w:val="23"/>
+          <w:szCs w:val="23"/>
+          <w:shd w:val="clear" w:color="auto" w:fill="FFFFFF"/>
+        </w:rPr>
+      </w:pPr>
+      <w:r>
+        <w:rPr>
+          <w:rFonts w:ascii="Arial" w:hAnsi="Arial" w:cs="Arial"/>
+          <w:color w:val="212529"/>
+          <w:sz w:val="23"/>
+          <w:szCs w:val="23"/>
+          <w:shd w:val="clear" w:color="auto" w:fill="FFFFFF"/>
+        </w:rPr>
+        <w:sym w:font="Wingdings" w:char="F0E0"/>
+      </w:r>
+      <w:r>
+        <w:rPr>
+          <w:rFonts w:ascii="Arial" w:hAnsi="Arial" w:cs="Arial"/>
+          <w:color w:val="212529"/>
+          <w:sz w:val="23"/>
+          <w:szCs w:val="23"/>
+          <w:shd w:val="clear" w:color="auto" w:fill="FFFFFF"/>
+        </w:rPr>
+        <w:t xml:space="preserve">Using </w:t>
+      </w:r>
+      <w:proofErr w:type="spellStart"/>
+      <w:r>
+        <w:rPr>
+          <w:rFonts w:ascii="Arial" w:hAnsi="Arial" w:cs="Arial"/>
+          <w:color w:val="212529"/>
+          <w:sz w:val="23"/>
+          <w:szCs w:val="23"/>
+          <w:shd w:val="clear" w:color="auto" w:fill="FFFFFF"/>
+        </w:rPr>
+        <w:t>react-flask+python</w:t>
+      </w:r>
+      <w:proofErr w:type="spellEnd"/>
+      <w:r>
+        <w:rPr>
+          <w:rFonts w:ascii="Arial" w:hAnsi="Arial" w:cs="Arial"/>
+          <w:color w:val="212529"/>
+          <w:sz w:val="23"/>
+          <w:szCs w:val="23"/>
+          <w:shd w:val="clear" w:color="auto" w:fill="FFFFFF"/>
+        </w:rPr>
+        <w:t xml:space="preserve"> -------------  react for front end, python for backend.</w:t>
+      </w:r>
+    </w:p>
+    <w:p>
+      <w:pPr>
+        <w:rPr>
+          <w:rFonts w:ascii="Arial" w:hAnsi="Arial" w:cs="Arial"/>
+          <w:color w:val="212529"/>
+          <w:sz w:val="23"/>
+          <w:szCs w:val="23"/>
+          <w:shd w:val="clear" w:color="auto" w:fill="FFFFFF"/>
+        </w:rPr>
+      </w:pPr>
+      <w:r>
+        <w:rPr>
+          <w:rFonts w:ascii="Arial" w:hAnsi="Arial" w:cs="Arial"/>
+          <w:color w:val="212529"/>
+          <w:sz w:val="23"/>
+          <w:szCs w:val="23"/>
+          <w:shd w:val="clear" w:color="auto" w:fill="FFFFFF"/>
+        </w:rPr>
+        <w:sym w:font="Wingdings" w:char="F0E0"/>
+      </w:r>
+      <w:r>
+        <w:rPr>
+          <w:rFonts w:ascii="Arial" w:hAnsi="Arial" w:cs="Arial"/>
+          <w:color w:val="212529"/>
+          <w:sz w:val="23"/>
+          <w:szCs w:val="23"/>
+          <w:shd w:val="clear" w:color="auto" w:fill="FFFFFF"/>
+        </w:rPr>
+        <w:t>created own environment to run flask react app and python backend part.</w:t>
+      </w:r>
+    </w:p>
+    <w:p>
+      <w:pPr>
+        <w:rPr>
+          <w:lang w:val="en-US"/>
+        </w:rPr>
+      </w:pPr>
+      <w:r>
+        <w:rPr>
+          <w:rFonts w:ascii="Arial" w:hAnsi="Arial" w:cs="Arial"/>
+          <w:color w:val="212529"/>
+          <w:sz w:val="23"/>
+          <w:szCs w:val="23"/>
+          <w:shd w:val="clear" w:color="auto" w:fill="FFFFFF"/>
+        </w:rPr>
+        <w:sym w:font="Wingdings" w:char="F0E0"/>
+      </w:r>
+      <w:r>
+        <w:rPr>
+          <w:rFonts w:ascii="Arial" w:hAnsi="Arial" w:cs="Arial"/>
+          <w:color w:val="212529"/>
+          <w:sz w:val="23"/>
+          <w:szCs w:val="23"/>
+          <w:shd w:val="clear" w:color="auto" w:fill="FFFFFF"/>
+        </w:rPr>
+        <w:t xml:space="preserve">to activate new env ----- </w:t>
+      </w:r>
+      <w:r>
+        <w:rPr>
+          <w:rFonts w:ascii="Arial" w:hAnsi="Arial" w:cs="Arial"/>
+          <w:color w:val="212529"/>
+          <w:sz w:val="23"/>
+          <w:szCs w:val="23"/>
+          <w:shd w:val="clear" w:color="auto" w:fill="FFFFFF"/>
+        </w:rPr>
+        <w:t xml:space="preserve">.                      </w:t>
+      </w:r>
+      <w:r>
+        <w:rPr>
+          <w:rFonts w:ascii="Arial" w:hAnsi="Arial" w:cs="Arial"/>
+          <w:color w:val="212529"/>
+          <w:sz w:val="23"/>
+          <w:szCs w:val="23"/>
+          <w:shd w:val="clear" w:color="auto" w:fill="FFFFFF"/>
+        </w:rPr>
+        <w:t xml:space="preserve">. </w:t>
+      </w:r>
+      <w:proofErr w:type="spellStart"/>
+      <w:r>
+        <w:rPr>
+          <w:rFonts w:ascii="Arial" w:hAnsi="Arial" w:cs="Arial"/>
+          <w:color w:val="212529"/>
+          <w:sz w:val="23"/>
+          <w:szCs w:val="23"/>
+          <w:shd w:val="clear" w:color="auto" w:fill="FFFFFF"/>
+        </w:rPr>
+        <w:t>ranjith_env</w:t>
+      </w:r>
+      <w:proofErr w:type="spellEnd"/>
+      <w:r>
+        <w:rPr>
+          <w:rFonts w:ascii="Arial" w:hAnsi="Arial" w:cs="Arial"/>
+          <w:color w:val="212529"/>
+          <w:sz w:val="23"/>
+          <w:szCs w:val="23"/>
+          <w:shd w:val="clear" w:color="auto" w:fill="FFFFFF"/>
+        </w:rPr>
+        <w:t xml:space="preserve">\Scripts\activate  </w:t>
       </w:r>
     </w:p>
     <w:sectPr>
@@ -288,7 +654,7 @@
 </file>
 
 <file path=word/styles.xml><?xml version="1.0" encoding="utf-8"?>
-<w:styles xmlns:mc="http://schemas.openxmlformats.org/markup-compatibility/2006" xmlns:r="http://schemas.openxmlformats.org/officeDocument/2006/relationships" xmlns:w="http://schemas.openxmlformats.org/wordprocessingml/2006/main" xmlns:w14="http://schemas.microsoft.com/office/word/2010/wordml" xmlns:w15="http://schemas.microsoft.com/office/word/2012/wordml" xmlns:w16cex="http://schemas.microsoft.com/office/word/2018/wordml/cex" xmlns:w16cid="http://schemas.microsoft.com/office/word/2016/wordml/cid" xmlns:w16="http://schemas.microsoft.com/office/word/2018/wordml" xmlns:w16se="http://schemas.microsoft.com/office/word/2015/wordml/symex" mc:Ignorable="w14 w15 w16se w16cid w16 w16cex">
+<w:styles xmlns:mc="http://schemas.openxmlformats.org/markup-compatibility/2006" xmlns:r="http://schemas.openxmlformats.org/officeDocument/2006/relationships" xmlns:w="http://schemas.openxmlformats.org/wordprocessingml/2006/main" xmlns:w14="http://schemas.microsoft.com/office/word/2010/wordml" xmlns:w15="http://schemas.microsoft.com/office/word/2012/wordml" xmlns:w16cex="http://schemas.microsoft.com/office/word/2018/wordml/cex" xmlns:w16cid="http://schemas.microsoft.com/office/word/2016/wordml/cid" xmlns:w16="http://schemas.microsoft.com/office/word/2018/wordml" xmlns:w16sdtdh="http://schemas.microsoft.com/office/word/2020/wordml/sdtdatahash" xmlns:w16se="http://schemas.microsoft.com/office/word/2015/wordml/symex" mc:Ignorable="w14 w15 w16se w16cid w16 w16cex w16sdtdh">
   <w:docDefaults>
     <w:rPrDefault>
       <w:rPr>
